--- a/logback.docx
+++ b/logback.docx
@@ -5,40 +5,77 @@
     <w:p>
       <w:pPr>
         <w:pStyle w:val="1"/>
+        <w:rPr>
+          <w:rFonts w:hint="eastAsia"/>
+        </w:rPr>
+      </w:pPr>
+      <w:r>
+        <w:rPr>
+          <w:rFonts w:hint="eastAsia"/>
+        </w:rPr>
+        <w:t>性能对比：</w:t>
+      </w:r>
+    </w:p>
+    <w:p>
+      <w:pPr>
+        <w:rPr>
+          <w:rFonts w:hint="eastAsia"/>
+        </w:rPr>
+      </w:pPr>
+      <w:hyperlink r:id="rId4" w:history="1">
+        <w:r>
+          <w:rPr>
+            <w:rStyle w:val="a3"/>
+          </w:rPr>
+          <w:t>https://my.oschina.net/OutOfMemory/blog/789267</w:t>
+        </w:r>
+      </w:hyperlink>
+    </w:p>
+    <w:p>
+      <w:pPr>
+        <w:rPr>
+          <w:rFonts w:hint="eastAsia"/>
+        </w:rPr>
+      </w:pPr>
+      <w:hyperlink r:id="rId5" w:history="1">
+        <w:r>
+          <w:rPr>
+            <w:rStyle w:val="a3"/>
+          </w:rPr>
+          <w:t>http://www.infoq.com/cn/news/2014/08/apache-log4j2</w:t>
+        </w:r>
+      </w:hyperlink>
+    </w:p>
+    <w:p>
+      <w:pPr>
+        <w:rPr>
+          <w:rFonts w:hint="eastAsia"/>
+        </w:rPr>
+      </w:pPr>
+      <w:bookmarkStart w:id="0" w:name="_GoBack"/>
+      <w:bookmarkEnd w:id="0"/>
+    </w:p>
+    <w:p>
+      <w:pPr>
+        <w:pStyle w:val="1"/>
       </w:pPr>
       <w:r>
         <w:t xml:space="preserve">Chapter 1: </w:t>
       </w:r>
     </w:p>
-    <w:p>
-      <w:pPr>
+    <w:p/>
+    <w:p>
+      <w:r>
+        <w:t xml:space="preserve">1 </w:t>
+      </w:r>
+      <w:r>
         <w:rPr>
           <w:rFonts w:hint="eastAsia"/>
         </w:rPr>
-      </w:pPr>
-    </w:p>
-    <w:p>
-      <w:pPr>
-        <w:rPr>
-          <w:rFonts w:hint="eastAsia"/>
-        </w:rPr>
-      </w:pPr>
-      <w:r>
-        <w:t xml:space="preserve">1 </w:t>
-      </w:r>
-      <w:r>
-        <w:rPr>
-          <w:rFonts w:hint="eastAsia"/>
-        </w:rPr>
         <w:t>引用的类，绝对多数情况下，使用slf4j</w:t>
       </w:r>
     </w:p>
     <w:p>
-      <w:pPr>
-        <w:rPr>
-          <w:rFonts w:hint="eastAsia"/>
-        </w:rPr>
-      </w:pPr>
       <w:r>
         <w:t xml:space="preserve">2 </w:t>
       </w:r>
@@ -73,7 +110,6 @@
         </w:rPr>
         <w:t>默认配置，使用</w:t>
       </w:r>
-      <w:proofErr w:type="spellStart"/>
       <w:r>
         <w:rPr>
           <w:rFonts w:ascii="Courier" w:eastAsia="Times New Roman" w:hAnsi="Courier" w:cs="Times New Roman"/>
@@ -85,15 +121,8 @@
         </w:rPr>
         <w:t>ConsoleAppender</w:t>
       </w:r>
-      <w:proofErr w:type="spellEnd"/>
-    </w:p>
-    <w:p>
-      <w:pPr>
-        <w:rPr>
-          <w:rFonts w:hint="eastAsia"/>
-        </w:rPr>
-      </w:pPr>
-    </w:p>
+    </w:p>
+    <w:p/>
     <w:p>
       <w:pPr>
         <w:pStyle w:val="1"/>
@@ -109,11 +138,6 @@
       </w:r>
     </w:p>
     <w:p>
-      <w:pPr>
-        <w:rPr>
-          <w:rFonts w:hint="eastAsia"/>
-        </w:rPr>
-      </w:pPr>
       <w:r>
         <w:t>3</w:t>
       </w:r>
@@ -129,7 +153,7 @@
         <w:widowControl/>
         <w:jc w:val="left"/>
         <w:rPr>
-          <w:rFonts w:ascii="Verdana" w:eastAsia="Times New Roman" w:hAnsi="Verdana" w:cs="Times New Roman" w:hint="eastAsia"/>
+          <w:rFonts w:ascii="Verdana" w:eastAsia="Times New Roman" w:hAnsi="Verdana" w:cs="Times New Roman"/>
           <w:color w:val="000000"/>
           <w:kern w:val="0"/>
           <w:sz w:val="27"/>
@@ -137,7 +161,6 @@
           <w:shd w:val="clear" w:color="auto" w:fill="FFFFFF"/>
         </w:rPr>
       </w:pPr>
-      <w:proofErr w:type="spellStart"/>
       <w:r>
         <w:rPr>
           <w:rFonts w:ascii="Verdana" w:eastAsia="Times New Roman" w:hAnsi="Verdana" w:cs="Times New Roman"/>
@@ -147,30 +170,95 @@
           <w:szCs w:val="27"/>
           <w:shd w:val="clear" w:color="auto" w:fill="FFFFFF"/>
         </w:rPr>
-        <w:t>logback</w:t>
-      </w:r>
-      <w:proofErr w:type="spellEnd"/>
-      <w:r>
-        <w:rPr>
-          <w:rFonts w:ascii="Verdana" w:eastAsia="Times New Roman" w:hAnsi="Verdana" w:cs="Times New Roman"/>
+        <w:t>logback-core</w:t>
+      </w:r>
+      <w:r>
+        <w:rPr>
+          <w:rFonts w:ascii="Verdana" w:eastAsia="Times New Roman" w:hAnsi="Verdana" w:cs="Times New Roman" w:hint="eastAsia"/>
           <w:color w:val="000000"/>
           <w:kern w:val="0"/>
           <w:sz w:val="27"/>
           <w:szCs w:val="27"/>
           <w:shd w:val="clear" w:color="auto" w:fill="FFFFFF"/>
         </w:rPr>
-        <w:t>-core</w:t>
-      </w:r>
-      <w:r>
-        <w:rPr>
-          <w:rFonts w:ascii="Verdana" w:eastAsia="Times New Roman" w:hAnsi="Verdana" w:cs="Times New Roman" w:hint="eastAsia"/>
+        <w:t>:</w:t>
+      </w:r>
+    </w:p>
+    <w:p>
+      <w:pPr>
+        <w:widowControl/>
+        <w:jc w:val="left"/>
+        <w:rPr>
+          <w:rFonts w:ascii="Times New Roman" w:eastAsia="Times New Roman" w:hAnsi="Times New Roman" w:cs="Times New Roman"/>
+          <w:kern w:val="0"/>
+        </w:rPr>
+      </w:pPr>
+      <w:r>
+        <w:rPr>
+          <w:rFonts w:ascii="Verdana" w:eastAsia="Times New Roman" w:hAnsi="Verdana" w:cs="Times New Roman"/>
           <w:color w:val="000000"/>
           <w:kern w:val="0"/>
           <w:sz w:val="27"/>
           <w:szCs w:val="27"/>
           <w:shd w:val="clear" w:color="auto" w:fill="FFFFFF"/>
         </w:rPr>
+        <w:t>logback-classic </w:t>
+      </w:r>
+      <w:r>
+        <w:rPr>
+          <w:rFonts w:ascii="Times New Roman" w:eastAsia="Times New Roman" w:hAnsi="Times New Roman" w:cs="Times New Roman" w:hint="eastAsia"/>
+          <w:kern w:val="0"/>
+        </w:rPr>
         <w:t>:</w:t>
+      </w:r>
+      <w:r>
+        <w:rPr>
+          <w:rFonts w:ascii="Times New Roman" w:eastAsia="Times New Roman" w:hAnsi="Times New Roman" w:cs="Times New Roman" w:hint="eastAsia"/>
+          <w:kern w:val="0"/>
+        </w:rPr>
+        <w:t xml:space="preserve">  </w:t>
+      </w:r>
+      <w:r>
+        <w:rPr>
+          <w:rFonts w:ascii="MS Mincho" w:eastAsia="MS Mincho" w:hAnsi="MS Mincho" w:cs="MS Mincho"/>
+          <w:kern w:val="0"/>
+        </w:rPr>
+        <w:t>同</w:t>
+      </w:r>
+      <w:r>
+        <w:rPr>
+          <w:rFonts w:ascii="Times New Roman" w:eastAsia="Times New Roman" w:hAnsi="Times New Roman" w:cs="Times New Roman" w:hint="eastAsia"/>
+          <w:kern w:val="0"/>
+        </w:rPr>
+        <w:t>log4j</w:t>
+      </w:r>
+      <w:r>
+        <w:rPr>
+          <w:rFonts w:ascii="MS Mincho" w:eastAsia="MS Mincho" w:hAnsi="MS Mincho" w:cs="MS Mincho"/>
+          <w:kern w:val="0"/>
+        </w:rPr>
+        <w:t>等其他日志系</w:t>
+      </w:r>
+      <w:r>
+        <w:rPr>
+          <w:rFonts w:ascii="SimSun" w:eastAsia="SimSun" w:hAnsi="SimSun" w:cs="SimSun"/>
+          <w:kern w:val="0"/>
+        </w:rPr>
+        <w:t>统</w:t>
+      </w:r>
+      <w:r>
+        <w:rPr>
+          <w:rFonts w:ascii="MS Mincho" w:eastAsia="MS Mincho" w:hAnsi="MS Mincho" w:cs="MS Mincho"/>
+          <w:kern w:val="0"/>
+        </w:rPr>
+        <w:t>的切</w:t>
+      </w:r>
+      <w:r>
+        <w:rPr>
+          <w:rFonts w:ascii="SimSun" w:eastAsia="SimSun" w:hAnsi="SimSun" w:cs="SimSun"/>
+          <w:kern w:val="0"/>
+        </w:rPr>
+        <w:t>换</w:t>
       </w:r>
     </w:p>
     <w:p>
@@ -178,11 +266,10 @@
         <w:widowControl/>
         <w:jc w:val="left"/>
         <w:rPr>
-          <w:rFonts w:ascii="Times New Roman" w:eastAsia="Times New Roman" w:hAnsi="Times New Roman" w:cs="Times New Roman" w:hint="eastAsia"/>
-          <w:kern w:val="0"/>
-        </w:rPr>
-      </w:pPr>
-      <w:proofErr w:type="spellStart"/>
+          <w:rFonts w:ascii="Times New Roman" w:eastAsia="Times New Roman" w:hAnsi="Times New Roman" w:cs="Times New Roman"/>
+          <w:kern w:val="0"/>
+        </w:rPr>
+      </w:pPr>
       <w:r>
         <w:rPr>
           <w:rFonts w:ascii="Verdana" w:eastAsia="Times New Roman" w:hAnsi="Verdana" w:cs="Times New Roman"/>
@@ -192,87 +279,19 @@
           <w:szCs w:val="27"/>
           <w:shd w:val="clear" w:color="auto" w:fill="FFFFFF"/>
         </w:rPr>
-        <w:t>logback</w:t>
-      </w:r>
-      <w:proofErr w:type="spellEnd"/>
-      <w:r>
-        <w:rPr>
-          <w:rFonts w:ascii="Verdana" w:eastAsia="Times New Roman" w:hAnsi="Verdana" w:cs="Times New Roman"/>
+        <w:t>logback-access</w:t>
+      </w:r>
+      <w:r>
+        <w:rPr>
+          <w:rFonts w:ascii="MS Mincho" w:eastAsia="MS Mincho" w:hAnsi="MS Mincho" w:cs="MS Mincho"/>
           <w:color w:val="000000"/>
           <w:kern w:val="0"/>
           <w:sz w:val="27"/>
           <w:szCs w:val="27"/>
           <w:shd w:val="clear" w:color="auto" w:fill="FFFFFF"/>
         </w:rPr>
-        <w:t>-classic </w:t>
-      </w:r>
-      <w:r>
-        <w:rPr>
-          <w:rFonts w:ascii="Times New Roman" w:eastAsia="Times New Roman" w:hAnsi="Times New Roman" w:cs="Times New Roman" w:hint="eastAsia"/>
-          <w:kern w:val="0"/>
-        </w:rPr>
-        <w:t>:</w:t>
-      </w:r>
-      <w:r>
-        <w:rPr>
-          <w:rFonts w:ascii="Times New Roman" w:eastAsia="Times New Roman" w:hAnsi="Times New Roman" w:cs="Times New Roman" w:hint="eastAsia"/>
-          <w:kern w:val="0"/>
-        </w:rPr>
-        <w:t xml:space="preserve">  </w:t>
-      </w:r>
-      <w:r>
-        <w:rPr>
-          <w:rFonts w:ascii="MS Mincho" w:eastAsia="MS Mincho" w:hAnsi="MS Mincho" w:cs="MS Mincho"/>
-          <w:kern w:val="0"/>
-        </w:rPr>
-        <w:t>同</w:t>
-      </w:r>
-      <w:r>
-        <w:rPr>
-          <w:rFonts w:ascii="Times New Roman" w:eastAsia="Times New Roman" w:hAnsi="Times New Roman" w:cs="Times New Roman" w:hint="eastAsia"/>
-          <w:kern w:val="0"/>
-        </w:rPr>
-        <w:t>log4j</w:t>
-      </w:r>
-      <w:r>
-        <w:rPr>
-          <w:rFonts w:ascii="MS Mincho" w:eastAsia="MS Mincho" w:hAnsi="MS Mincho" w:cs="MS Mincho"/>
-          <w:kern w:val="0"/>
-        </w:rPr>
-        <w:t>等其他日志系</w:t>
-      </w:r>
-      <w:r>
-        <w:rPr>
-          <w:rFonts w:ascii="SimSun" w:eastAsia="SimSun" w:hAnsi="SimSun" w:cs="SimSun"/>
-          <w:kern w:val="0"/>
-        </w:rPr>
-        <w:t>统</w:t>
-      </w:r>
-      <w:r>
-        <w:rPr>
-          <w:rFonts w:ascii="MS Mincho" w:eastAsia="MS Mincho" w:hAnsi="MS Mincho" w:cs="MS Mincho"/>
-          <w:kern w:val="0"/>
-        </w:rPr>
-        <w:t>的切</w:t>
-      </w:r>
-      <w:r>
-        <w:rPr>
-          <w:rFonts w:ascii="SimSun" w:eastAsia="SimSun" w:hAnsi="SimSun" w:cs="SimSun"/>
-          <w:kern w:val="0"/>
-        </w:rPr>
-        <w:t>换</w:t>
-      </w:r>
-    </w:p>
-    <w:p>
-      <w:pPr>
-        <w:widowControl/>
-        <w:jc w:val="left"/>
-        <w:rPr>
-          <w:rFonts w:ascii="Times New Roman" w:eastAsia="Times New Roman" w:hAnsi="Times New Roman" w:cs="Times New Roman"/>
-          <w:kern w:val="0"/>
-        </w:rPr>
-      </w:pPr>
-      <w:proofErr w:type="spellStart"/>
+        <w:t>：整合了</w:t>
+      </w:r>
       <w:r>
         <w:rPr>
           <w:rFonts w:ascii="Verdana" w:eastAsia="Times New Roman" w:hAnsi="Verdana" w:cs="Times New Roman"/>
@@ -282,9 +301,15 @@
           <w:szCs w:val="27"/>
           <w:shd w:val="clear" w:color="auto" w:fill="FFFFFF"/>
         </w:rPr>
-        <w:t>logback</w:t>
-      </w:r>
-      <w:proofErr w:type="spellEnd"/>
+        <w:t>Servlet</w:t>
+      </w:r>
+      <w:r>
+        <w:rPr>
+          <w:rFonts w:ascii="Times New Roman" w:eastAsia="Times New Roman" w:hAnsi="Times New Roman" w:cs="Times New Roman" w:hint="eastAsia"/>
+          <w:kern w:val="0"/>
+        </w:rPr>
+        <w:t>，</w:t>
+      </w:r>
       <w:r>
         <w:rPr>
           <w:rFonts w:ascii="Verdana" w:eastAsia="Times New Roman" w:hAnsi="Verdana" w:cs="Times New Roman"/>
@@ -294,73 +319,7 @@
           <w:szCs w:val="27"/>
           <w:shd w:val="clear" w:color="auto" w:fill="FFFFFF"/>
         </w:rPr>
-        <w:t>-access</w:t>
-      </w:r>
-      <w:r>
-        <w:rPr>
-          <w:rFonts w:ascii="MS Mincho" w:eastAsia="MS Mincho" w:hAnsi="MS Mincho" w:cs="MS Mincho"/>
-          <w:color w:val="000000"/>
-          <w:kern w:val="0"/>
-          <w:sz w:val="27"/>
-          <w:szCs w:val="27"/>
-          <w:shd w:val="clear" w:color="auto" w:fill="FFFFFF"/>
-        </w:rPr>
-        <w:t>：</w:t>
-      </w:r>
-      <w:bookmarkStart w:id="0" w:name="_GoBack"/>
-      <w:bookmarkEnd w:id="0"/>
-      <w:r>
-        <w:rPr>
-          <w:rFonts w:ascii="MS Mincho" w:eastAsia="MS Mincho" w:hAnsi="MS Mincho" w:cs="MS Mincho"/>
-          <w:color w:val="000000"/>
-          <w:kern w:val="0"/>
-          <w:sz w:val="27"/>
-          <w:szCs w:val="27"/>
-          <w:shd w:val="clear" w:color="auto" w:fill="FFFFFF"/>
-        </w:rPr>
-        <w:t>整合了</w:t>
-      </w:r>
-      <w:proofErr w:type="spellStart"/>
-      <w:r>
-        <w:rPr>
-          <w:rFonts w:ascii="Verdana" w:eastAsia="Times New Roman" w:hAnsi="Verdana" w:cs="Times New Roman"/>
-          <w:color w:val="000000"/>
-          <w:kern w:val="0"/>
-          <w:sz w:val="27"/>
-          <w:szCs w:val="27"/>
-          <w:shd w:val="clear" w:color="auto" w:fill="FFFFFF"/>
-        </w:rPr>
-        <w:t>Servlet</w:t>
-      </w:r>
-      <w:r>
-        <w:rPr>
-          <w:rFonts w:ascii="Times New Roman" w:eastAsia="Times New Roman" w:hAnsi="Times New Roman" w:cs="Times New Roman" w:hint="eastAsia"/>
-          <w:kern w:val="0"/>
-        </w:rPr>
-        <w:t>，</w:t>
-      </w:r>
-      <w:r>
-        <w:rPr>
-          <w:rFonts w:ascii="Verdana" w:eastAsia="Times New Roman" w:hAnsi="Verdana" w:cs="Times New Roman"/>
-          <w:color w:val="000000"/>
-          <w:kern w:val="0"/>
-          <w:sz w:val="27"/>
-          <w:szCs w:val="27"/>
-          <w:shd w:val="clear" w:color="auto" w:fill="FFFFFF"/>
-        </w:rPr>
-        <w:t>provide</w:t>
-      </w:r>
-      <w:proofErr w:type="spellEnd"/>
-      <w:r>
-        <w:rPr>
-          <w:rFonts w:ascii="Verdana" w:eastAsia="Times New Roman" w:hAnsi="Verdana" w:cs="Times New Roman"/>
-          <w:color w:val="000000"/>
-          <w:kern w:val="0"/>
-          <w:sz w:val="27"/>
-          <w:szCs w:val="27"/>
-          <w:shd w:val="clear" w:color="auto" w:fill="FFFFFF"/>
-        </w:rPr>
-        <w:t xml:space="preserve"> HTTP-access log functionality</w:t>
+        <w:t>provide HTTP-access log functionality</w:t>
       </w:r>
     </w:p>
     <w:p>
@@ -368,7 +327,7 @@
         <w:widowControl/>
         <w:jc w:val="left"/>
         <w:rPr>
-          <w:rFonts w:ascii="Times New Roman" w:eastAsia="Times New Roman" w:hAnsi="Times New Roman" w:cs="Times New Roman" w:hint="eastAsia"/>
+          <w:rFonts w:ascii="Times New Roman" w:eastAsia="Times New Roman" w:hAnsi="Times New Roman" w:cs="Times New Roman"/>
           <w:kern w:val="0"/>
         </w:rPr>
       </w:pPr>
@@ -378,7 +337,7 @@
         <w:widowControl/>
         <w:jc w:val="left"/>
         <w:rPr>
-          <w:rFonts w:ascii="Times New Roman" w:eastAsia="Times New Roman" w:hAnsi="Times New Roman" w:cs="Times New Roman" w:hint="eastAsia"/>
+          <w:rFonts w:ascii="Times New Roman" w:eastAsia="Times New Roman" w:hAnsi="Times New Roman" w:cs="Times New Roman"/>
           <w:kern w:val="0"/>
         </w:rPr>
       </w:pPr>
@@ -388,7 +347,7 @@
         <w:widowControl/>
         <w:jc w:val="left"/>
         <w:rPr>
-          <w:rFonts w:ascii="Times New Roman" w:eastAsia="Times New Roman" w:hAnsi="Times New Roman" w:cs="Times New Roman" w:hint="eastAsia"/>
+          <w:rFonts w:ascii="Times New Roman" w:eastAsia="Times New Roman" w:hAnsi="Times New Roman" w:cs="Times New Roman"/>
           <w:kern w:val="0"/>
         </w:rPr>
       </w:pPr>
@@ -886,7 +845,6 @@
     <w:name w:val="Hyperlink"/>
     <w:basedOn w:val="a0"/>
     <w:uiPriority w:val="99"/>
-    <w:semiHidden/>
     <w:unhideWhenUsed/>
     <w:rsid w:val="000D4417"/>
     <w:rPr>

--- a/logback.docx
+++ b/logback.docx
@@ -5,23 +5,15 @@
     <w:p>
       <w:pPr>
         <w:pStyle w:val="1"/>
+      </w:pPr>
+      <w:r>
         <w:rPr>
           <w:rFonts w:hint="eastAsia"/>
         </w:rPr>
-      </w:pPr>
-      <w:r>
-        <w:rPr>
-          <w:rFonts w:hint="eastAsia"/>
-        </w:rPr>
         <w:t>性能对比：</w:t>
       </w:r>
     </w:p>
     <w:p>
-      <w:pPr>
-        <w:rPr>
-          <w:rFonts w:hint="eastAsia"/>
-        </w:rPr>
-      </w:pPr>
       <w:hyperlink r:id="rId4" w:history="1">
         <w:r>
           <w:rPr>
@@ -34,7 +26,7 @@
     <w:p>
       <w:pPr>
         <w:rPr>
-          <w:rFonts w:hint="eastAsia"/>
+          <w:rStyle w:val="a3"/>
         </w:rPr>
       </w:pPr>
       <w:hyperlink r:id="rId5" w:history="1">
@@ -49,12 +41,35 @@
     <w:p>
       <w:pPr>
         <w:rPr>
-          <w:rFonts w:hint="eastAsia"/>
+          <w:rStyle w:val="a3"/>
         </w:rPr>
       </w:pPr>
+    </w:p>
+    <w:p>
+      <w:hyperlink r:id="rId6" w:history="1">
+        <w:r>
+          <w:rPr>
+            <w:rStyle w:val="a3"/>
+          </w:rPr>
+          <w:t>https://my.oschina.net/ydsakyclguozi/blog/412240</w:t>
+        </w:r>
+      </w:hyperlink>
+    </w:p>
+    <w:p>
+      <w:hyperlink r:id="rId7" w:history="1">
+        <w:r>
+          <w:rPr>
+            <w:rStyle w:val="a3"/>
+          </w:rPr>
+          <w:t>https://segmentfault.com/a/1190000004693427</w:t>
+        </w:r>
+      </w:hyperlink>
+    </w:p>
+    <w:p>
       <w:bookmarkStart w:id="0" w:name="_GoBack"/>
       <w:bookmarkEnd w:id="0"/>
     </w:p>
+    <w:p/>
     <w:p>
       <w:pPr>
         <w:pStyle w:val="1"/>
@@ -885,6 +900,18 @@
     <w:basedOn w:val="a0"/>
     <w:rsid w:val="007B787A"/>
   </w:style>
+  <w:style w:type="character" w:styleId="a4">
+    <w:name w:val="FollowedHyperlink"/>
+    <w:basedOn w:val="a0"/>
+    <w:uiPriority w:val="99"/>
+    <w:semiHidden/>
+    <w:unhideWhenUsed/>
+    <w:rsid w:val="00BC7EB2"/>
+    <w:rPr>
+      <w:color w:val="954F72" w:themeColor="followedHyperlink"/>
+      <w:u w:val="single"/>
+    </w:rPr>
+  </w:style>
 </w:styles>
 </file>
 
